--- a/word/NKNU_SetMoto.docx
+++ b/word/NKNU_SetMoto.docx
@@ -1,6 +1,6 @@
 
 <file path=word/document.xml><?xml version="1.0" encoding="utf-8"?>
-<w:document xmlns:wpc="http://schemas.microsoft.com/office/word/2010/wordprocessingCanvas" xmlns:cx="http://schemas.microsoft.com/office/drawing/2014/chartex" xmlns:cx1="http://schemas.microsoft.com/office/drawing/2015/9/8/chartex" xmlns:cx2="http://schemas.microsoft.com/office/drawing/2015/10/21/chartex" xmlns:cx3="http://schemas.microsoft.com/office/drawing/2016/5/9/chartex" xmlns:cx4="http://schemas.microsoft.com/office/drawing/2016/5/10/chartex" xmlns:cx5="http://schemas.microsoft.com/office/drawing/2016/5/11/chartex" xmlns:cx6="http://schemas.microsoft.com/office/drawing/2016/5/12/chartex" xmlns:cx7="http://schemas.microsoft.com/office/drawing/2016/5/13/chartex" xmlns:cx8="http://schemas.microsoft.com/office/drawing/2016/5/14/chartex" xmlns:mc="http://schemas.openxmlformats.org/markup-compatibility/2006" xmlns:aink="http://schemas.microsoft.com/office/drawing/2016/ink" xmlns:am3d="http://schemas.microsoft.com/office/drawing/2017/model3d" xmlns:o="urn:schemas-microsoft-com:office:office" xmlns:r="http://schemas.openxmlformats.org/officeDocument/2006/relationships" xmlns:m="http://schemas.openxmlformats.org/officeDocument/2006/math" xmlns:v="urn:schemas-microsoft-com:vml" xmlns:wp14="http://schemas.microsoft.com/office/word/2010/wordprocessingDrawing" xmlns:wp="http://schemas.openxmlformats.org/drawingml/2006/wordprocessingDrawing" xmlns:w10="urn:schemas-microsoft-com:office:word" xmlns:w="http://schemas.openxmlformats.org/wordprocessingml/2006/main" xmlns:w14="http://schemas.microsoft.com/office/word/2010/wordml" xmlns:w15="http://schemas.microsoft.com/office/word/2012/wordml" xmlns:w16cid="http://schemas.microsoft.com/office/word/2016/wordml/cid" xmlns:w16se="http://schemas.microsoft.com/office/word/2015/wordml/symex" xmlns:wpg="http://schemas.microsoft.com/office/word/2010/wordprocessingGroup" xmlns:wpi="http://schemas.microsoft.com/office/word/2010/wordprocessingInk" xmlns:wne="http://schemas.microsoft.com/office/word/2006/wordml" xmlns:wps="http://schemas.microsoft.com/office/word/2010/wordprocessingShape" mc:Ignorable="w14 w15 w16se w16cid wp14">
+<w:document xmlns:wpc="http://schemas.microsoft.com/office/word/2010/wordprocessingCanvas" xmlns:cx="http://schemas.microsoft.com/office/drawing/2014/chartex" xmlns:mc="http://schemas.openxmlformats.org/markup-compatibility/2006" xmlns:o="urn:schemas-microsoft-com:office:office" xmlns:r="http://schemas.openxmlformats.org/officeDocument/2006/relationships" xmlns:m="http://schemas.openxmlformats.org/officeDocument/2006/math" xmlns:v="urn:schemas-microsoft-com:vml" xmlns:wp14="http://schemas.microsoft.com/office/word/2010/wordprocessingDrawing" xmlns:wp="http://schemas.openxmlformats.org/drawingml/2006/wordprocessingDrawing" xmlns:w10="urn:schemas-microsoft-com:office:word" xmlns:w="http://schemas.openxmlformats.org/wordprocessingml/2006/main" xmlns:w14="http://schemas.microsoft.com/office/word/2010/wordml" xmlns:w15="http://schemas.microsoft.com/office/word/2012/wordml" xmlns:w16se="http://schemas.microsoft.com/office/word/2015/wordml/symex" xmlns:wpg="http://schemas.microsoft.com/office/word/2010/wordprocessingGroup" xmlns:wpi="http://schemas.microsoft.com/office/word/2010/wordprocessingInk" xmlns:wne="http://schemas.microsoft.com/office/word/2006/wordml" xmlns:wps="http://schemas.microsoft.com/office/word/2010/wordprocessingShape" mc:Ignorable="w14 w15 w16se wp14">
   <w:body>
     <w:p>
       <w:pPr>
@@ -152,7 +152,277 @@
         <w:rPr>
           <w:rFonts w:ascii="微軟正黑體" w:eastAsia="微軟正黑體" w:hAnsi="微軟正黑體" w:hint="eastAsia"/>
         </w:rPr>
-        <w:t>直流馬達必須使用兩個腳位，其中一個必須有PWM功能才能控制馬達的轉速與轉向，因此腳位欄中只有5組選項，分別是(2、3)、(4、5)、(6、7)、(8、9)、(11、12)。轉速設為0時馬達停止，轉速&gt;0時馬達正轉，數字越大轉速越快，最大值255；轉速&lt;0時馬達反轉，數字越小轉速越快，最小值-255。</w:t>
+        <w:t>直流馬達必須使用兩個腳位，其中一個必須有PWM</w:t>
+      </w:r>
+      <w:r>
+        <w:rPr>
+          <w:rFonts w:ascii="微軟正黑體" w:eastAsia="微軟正黑體" w:hAnsi="微軟正黑體" w:hint="eastAsia"/>
+        </w:rPr>
+        <w:t>功能才能控制馬達的轉速與轉向，因此腳位欄中</w:t>
+      </w:r>
+      <w:r>
+        <w:rPr>
+          <w:rFonts w:ascii="微軟正黑體" w:eastAsia="微軟正黑體" w:hAnsi="微軟正黑體" w:hint="eastAsia"/>
+        </w:rPr>
+        <w:t>有</w:t>
+      </w:r>
+      <w:r>
+        <w:rPr>
+          <w:rFonts w:ascii="微軟正黑體" w:eastAsia="微軟正黑體" w:hAnsi="微軟正黑體" w:hint="eastAsia"/>
+          <w:color w:val="0000FF"/>
+        </w:rPr>
+        <w:t>6</w:t>
+      </w:r>
+      <w:r>
+        <w:rPr>
+          <w:rFonts w:ascii="微軟正黑體" w:eastAsia="微軟正黑體" w:hAnsi="微軟正黑體" w:hint="eastAsia"/>
+          <w:color w:val="0000FF"/>
+        </w:rPr>
+        <w:t>組</w:t>
+      </w:r>
+      <w:r>
+        <w:rPr>
+          <w:rFonts w:ascii="微軟正黑體" w:eastAsia="微軟正黑體" w:hAnsi="微軟正黑體" w:hint="eastAsia"/>
+        </w:rPr>
+        <w:t>選項，分別是</w:t>
+      </w:r>
+      <w:r>
+        <w:rPr>
+          <w:rFonts w:ascii="微軟正黑體" w:eastAsia="微軟正黑體" w:hAnsi="微軟正黑體" w:hint="eastAsia"/>
+        </w:rPr>
+        <w:t>(2、3)、(4、5)、</w:t>
+      </w:r>
+      <w:r>
+        <w:rPr>
+          <w:rFonts w:ascii="微軟正黑體" w:eastAsia="微軟正黑體" w:hAnsi="微軟正黑體" w:hint="eastAsia"/>
+          <w:color w:val="0000FF"/>
+        </w:rPr>
+        <w:t>(3、5)</w:t>
+      </w:r>
+      <w:r>
+        <w:rPr>
+          <w:rFonts w:ascii="微軟正黑體" w:eastAsia="微軟正黑體" w:hAnsi="微軟正黑體" w:hint="eastAsia"/>
+        </w:rPr>
+        <w:t>、(6、7)、(8、9)、(11、12)</w:t>
+      </w:r>
+      <w:r>
+        <w:rPr>
+          <w:rFonts w:ascii="微軟正黑體" w:eastAsia="微軟正黑體" w:hAnsi="微軟正黑體" w:hint="eastAsia"/>
+        </w:rPr>
+        <w:t>。</w:t>
+      </w:r>
+    </w:p>
+    <w:p>
+      <w:pPr>
+        <w:pStyle w:val="a5"/>
+        <w:numPr>
+          <w:ilvl w:val="0"/>
+          <w:numId w:val="2"/>
+        </w:numPr>
+        <w:snapToGrid w:val="0"/>
+        <w:ind w:leftChars="0"/>
+        <w:rPr>
+          <w:rFonts w:ascii="微軟正黑體" w:eastAsia="微軟正黑體" w:hAnsi="微軟正黑體"/>
+          <w:color w:val="0000FF"/>
+        </w:rPr>
+      </w:pPr>
+      <w:r>
+        <w:rPr>
+          <w:rFonts w:ascii="微軟正黑體" w:eastAsia="微軟正黑體" w:hAnsi="微軟正黑體" w:hint="eastAsia"/>
+          <w:color w:val="0000FF"/>
+        </w:rPr>
+        <w:t>直流馬達</w:t>
+      </w:r>
+      <w:proofErr w:type="gramStart"/>
+      <w:r>
+        <w:rPr>
+          <w:rFonts w:ascii="微軟正黑體" w:eastAsia="微軟正黑體" w:hAnsi="微軟正黑體" w:hint="eastAsia"/>
+          <w:color w:val="0000FF"/>
+        </w:rPr>
+        <w:t>在公版教具</w:t>
+      </w:r>
+      <w:proofErr w:type="gramEnd"/>
+      <w:r>
+        <w:rPr>
+          <w:rFonts w:ascii="微軟正黑體" w:eastAsia="微軟正黑體" w:hAnsi="微軟正黑體" w:hint="eastAsia"/>
+          <w:color w:val="0000FF"/>
+        </w:rPr>
+        <w:t>(</w:t>
+      </w:r>
+      <w:r>
+        <w:rPr>
+          <w:rFonts w:ascii="微軟正黑體" w:eastAsia="微軟正黑體" w:hAnsi="微軟正黑體" w:hint="eastAsia"/>
+          <w:color w:val="0000FF"/>
+        </w:rPr>
+        <w:t>4060</w:t>
+      </w:r>
+      <w:r>
+        <w:rPr>
+          <w:rFonts w:ascii="微軟正黑體" w:eastAsia="微軟正黑體" w:hAnsi="微軟正黑體" w:hint="eastAsia"/>
+          <w:color w:val="0000FF"/>
+        </w:rPr>
+        <w:t>、</w:t>
+      </w:r>
+      <w:r>
+        <w:rPr>
+          <w:rFonts w:ascii="微軟正黑體" w:eastAsia="微軟正黑體" w:hAnsi="微軟正黑體" w:hint="eastAsia"/>
+          <w:color w:val="0000FF"/>
+        </w:rPr>
+        <w:t>5016B</w:t>
+      </w:r>
+      <w:r>
+        <w:rPr>
+          <w:rFonts w:ascii="微軟正黑體" w:eastAsia="微軟正黑體" w:hAnsi="微軟正黑體" w:hint="eastAsia"/>
+          <w:color w:val="0000FF"/>
+        </w:rPr>
+        <w:t>)中使用的是腳位(2、3)</w:t>
+      </w:r>
+      <w:r>
+        <w:rPr>
+          <w:rFonts w:ascii="微軟正黑體" w:eastAsia="微軟正黑體" w:hAnsi="微軟正黑體" w:hint="eastAsia"/>
+          <w:color w:val="0000FF"/>
+        </w:rPr>
+        <w:t>，</w:t>
+      </w:r>
+      <w:r>
+        <w:rPr>
+          <w:rFonts w:ascii="微軟正黑體" w:eastAsia="微軟正黑體" w:hAnsi="微軟正黑體" w:hint="eastAsia"/>
+          <w:color w:val="0000FF"/>
+        </w:rPr>
+        <w:t>而</w:t>
+      </w:r>
+      <w:proofErr w:type="gramStart"/>
+      <w:r>
+        <w:rPr>
+          <w:rFonts w:ascii="微軟正黑體" w:eastAsia="微軟正黑體" w:hAnsi="微軟正黑體" w:hint="eastAsia"/>
+          <w:color w:val="0000FF"/>
+        </w:rPr>
+        <w:t>在</w:t>
+      </w:r>
+      <w:r>
+        <w:rPr>
+          <w:rFonts w:ascii="微軟正黑體" w:eastAsia="微軟正黑體" w:hAnsi="微軟正黑體" w:hint="eastAsia"/>
+          <w:color w:val="0000FF"/>
+        </w:rPr>
+        <w:t>公版教具</w:t>
+      </w:r>
+      <w:proofErr w:type="gramEnd"/>
+      <w:r>
+        <w:rPr>
+          <w:rFonts w:ascii="微軟正黑體" w:eastAsia="微軟正黑體" w:hAnsi="微軟正黑體" w:hint="eastAsia"/>
+          <w:color w:val="0000FF"/>
+        </w:rPr>
+        <w:t>(</w:t>
+      </w:r>
+      <w:r>
+        <w:rPr>
+          <w:rFonts w:ascii="微軟正黑體" w:eastAsia="微軟正黑體" w:hAnsi="微軟正黑體" w:hint="eastAsia"/>
+          <w:color w:val="0000FF"/>
+        </w:rPr>
+        <w:t>5016A</w:t>
+      </w:r>
+      <w:r>
+        <w:rPr>
+          <w:rFonts w:ascii="微軟正黑體" w:eastAsia="微軟正黑體" w:hAnsi="微軟正黑體" w:hint="eastAsia"/>
+          <w:color w:val="0000FF"/>
+        </w:rPr>
+        <w:t>)使用的</w:t>
+      </w:r>
+      <w:r>
+        <w:rPr>
+          <w:rFonts w:ascii="微軟正黑體" w:eastAsia="微軟正黑體" w:hAnsi="微軟正黑體" w:hint="eastAsia"/>
+          <w:color w:val="0000FF"/>
+        </w:rPr>
+        <w:t>是</w:t>
+      </w:r>
+      <w:r>
+        <w:rPr>
+          <w:rFonts w:ascii="微軟正黑體" w:eastAsia="微軟正黑體" w:hAnsi="微軟正黑體" w:hint="eastAsia"/>
+          <w:color w:val="0000FF"/>
+        </w:rPr>
+        <w:t>腳位(3、</w:t>
+      </w:r>
+      <w:r>
+        <w:rPr>
+          <w:rFonts w:ascii="微軟正黑體" w:eastAsia="微軟正黑體" w:hAnsi="微軟正黑體" w:hint="eastAsia"/>
+          <w:color w:val="0000FF"/>
+        </w:rPr>
+        <w:t>5</w:t>
+      </w:r>
+      <w:r>
+        <w:rPr>
+          <w:rFonts w:ascii="微軟正黑體" w:eastAsia="微軟正黑體" w:hAnsi="微軟正黑體" w:hint="eastAsia"/>
+          <w:color w:val="0000FF"/>
+        </w:rPr>
+        <w:t>)。</w:t>
+      </w:r>
+    </w:p>
+    <w:p>
+      <w:pPr>
+        <w:pStyle w:val="a5"/>
+        <w:numPr>
+          <w:ilvl w:val="0"/>
+          <w:numId w:val="2"/>
+        </w:numPr>
+        <w:snapToGrid w:val="0"/>
+        <w:ind w:leftChars="0"/>
+        <w:rPr>
+          <w:rFonts w:ascii="微軟正黑體" w:eastAsia="微軟正黑體" w:hAnsi="微軟正黑體"/>
+        </w:rPr>
+      </w:pPr>
+      <w:r>
+        <w:rPr>
+          <w:rFonts w:ascii="微軟正黑體" w:eastAsia="微軟正黑體" w:hAnsi="微軟正黑體" w:hint="eastAsia"/>
+        </w:rPr>
+        <w:t>轉速設為0時馬達停止，轉速&gt;0</w:t>
+      </w:r>
+      <w:r>
+        <w:rPr>
+          <w:rFonts w:ascii="微軟正黑體" w:eastAsia="微軟正黑體" w:hAnsi="微軟正黑體" w:hint="eastAsia"/>
+        </w:rPr>
+        <w:t>時馬達</w:t>
+      </w:r>
+      <w:r>
+        <w:rPr>
+          <w:rFonts w:ascii="微軟正黑體" w:eastAsia="微軟正黑體" w:hAnsi="微軟正黑體" w:hint="eastAsia"/>
+          <w:color w:val="0000FF"/>
+        </w:rPr>
+        <w:t>逆時針</w:t>
+      </w:r>
+      <w:r>
+        <w:rPr>
+          <w:rFonts w:ascii="微軟正黑體" w:eastAsia="微軟正黑體" w:hAnsi="微軟正黑體" w:hint="eastAsia"/>
+          <w:color w:val="0000FF"/>
+        </w:rPr>
+        <w:t>轉</w:t>
+      </w:r>
+      <w:r>
+        <w:rPr>
+          <w:rFonts w:ascii="微軟正黑體" w:eastAsia="微軟正黑體" w:hAnsi="微軟正黑體" w:hint="eastAsia"/>
+        </w:rPr>
+        <w:t>，數字越大轉速越快，最大值255；轉速&lt;0時馬達</w:t>
+      </w:r>
+      <w:bookmarkStart w:id="0" w:name="_GoBack"/>
+      <w:r>
+        <w:rPr>
+          <w:rFonts w:ascii="微軟正黑體" w:eastAsia="微軟正黑體" w:hAnsi="微軟正黑體" w:hint="eastAsia"/>
+          <w:color w:val="0000FF"/>
+        </w:rPr>
+        <w:t>順時針</w:t>
+      </w:r>
+      <w:r>
+        <w:rPr>
+          <w:rFonts w:ascii="微軟正黑體" w:eastAsia="微軟正黑體" w:hAnsi="微軟正黑體" w:hint="eastAsia"/>
+          <w:color w:val="0000FF"/>
+        </w:rPr>
+        <w:t>轉</w:t>
+      </w:r>
+      <w:bookmarkEnd w:id="0"/>
+      <w:r>
+        <w:rPr>
+          <w:rFonts w:ascii="微軟正黑體" w:eastAsia="微軟正黑體" w:hAnsi="微軟正黑體" w:hint="eastAsia"/>
+        </w:rPr>
+        <w:t>，數字越小轉速越快，最小值-255。</w:t>
       </w:r>
     </w:p>
     <w:p>
@@ -844,8 +1114,6 @@
             </w:r>
           </w:p>
         </w:tc>
-        <w:bookmarkStart w:id="0" w:name="_GoBack"/>
-        <w:bookmarkEnd w:id="0"/>
       </w:tr>
     </w:tbl>
     <w:p>
@@ -919,7 +1187,21 @@
         <w:rPr>
           <w:rFonts w:ascii="微軟正黑體" w:eastAsia="微軟正黑體" w:hAnsi="微軟正黑體" w:hint="eastAsia"/>
         </w:rPr>
-        <w:t>……等狀況產生的電</w:t>
+        <w:t>…</w:t>
+      </w:r>
+      <w:proofErr w:type="gramStart"/>
+      <w:r>
+        <w:rPr>
+          <w:rFonts w:ascii="微軟正黑體" w:eastAsia="微軟正黑體" w:hAnsi="微軟正黑體" w:hint="eastAsia"/>
+        </w:rPr>
+        <w:t>…</w:t>
+      </w:r>
+      <w:proofErr w:type="gramEnd"/>
+      <w:r>
+        <w:rPr>
+          <w:rFonts w:ascii="微軟正黑體" w:eastAsia="微軟正黑體" w:hAnsi="微軟正黑體" w:hint="eastAsia"/>
+        </w:rPr>
+        <w:t>等狀況產生的電</w:t>
       </w:r>
       <w:r>
         <w:rPr>
@@ -938,7 +1220,34 @@
           <w:rFonts w:ascii="微軟正黑體" w:eastAsia="微軟正黑體" w:hAnsi="微軟正黑體" w:hint="eastAsia"/>
           <w:kern w:val="0"/>
         </w:rPr>
-        <w:t>「多功能數控學習平台」使用L9110S做為馬達控制模組，可同時控制兩個直流馬達。</w:t>
+        <w:t>「</w:t>
+      </w:r>
+      <w:proofErr w:type="gramStart"/>
+      <w:r>
+        <w:rPr>
+          <w:rFonts w:ascii="微軟正黑體" w:eastAsia="微軟正黑體" w:hAnsi="微軟正黑體" w:hint="eastAsia"/>
+          <w:color w:val="0000FF"/>
+          <w:w w:val="105"/>
+          <w:kern w:val="0"/>
+        </w:rPr>
+        <w:t>公版教具</w:t>
+      </w:r>
+      <w:proofErr w:type="gramEnd"/>
+      <w:r>
+        <w:rPr>
+          <w:rFonts w:ascii="微軟正黑體" w:eastAsia="微軟正黑體" w:hAnsi="微軟正黑體" w:hint="eastAsia"/>
+          <w:color w:val="0000FF"/>
+          <w:w w:val="105"/>
+          <w:kern w:val="0"/>
+        </w:rPr>
+        <w:t>(4060、5012、5016A/B)</w:t>
+      </w:r>
+      <w:r>
+        <w:rPr>
+          <w:rFonts w:ascii="微軟正黑體" w:eastAsia="微軟正黑體" w:hAnsi="微軟正黑體" w:hint="eastAsia"/>
+          <w:kern w:val="0"/>
+        </w:rPr>
+        <w:t>」使用L9110S做為馬達控制模組，可同時控制兩個直流馬達。</w:t>
       </w:r>
     </w:p>
     <w:p>
@@ -1032,7 +1341,34 @@
           <w:rFonts w:ascii="微軟正黑體" w:eastAsia="微軟正黑體" w:hAnsi="微軟正黑體" w:hint="eastAsia"/>
           <w:kern w:val="0"/>
         </w:rPr>
-        <w:t>「多功能數控學習平台」的搖桿Y軸(前後搖，接到A</w:t>
+        <w:t>「</w:t>
+      </w:r>
+      <w:proofErr w:type="gramStart"/>
+      <w:r>
+        <w:rPr>
+          <w:rFonts w:ascii="微軟正黑體" w:eastAsia="微軟正黑體" w:hAnsi="微軟正黑體" w:hint="eastAsia"/>
+          <w:color w:val="0000FF"/>
+          <w:w w:val="105"/>
+          <w:kern w:val="0"/>
+        </w:rPr>
+        <w:t>公版教具</w:t>
+      </w:r>
+      <w:proofErr w:type="gramEnd"/>
+      <w:r>
+        <w:rPr>
+          <w:rFonts w:ascii="微軟正黑體" w:eastAsia="微軟正黑體" w:hAnsi="微軟正黑體" w:hint="eastAsia"/>
+          <w:color w:val="0000FF"/>
+          <w:w w:val="105"/>
+          <w:kern w:val="0"/>
+        </w:rPr>
+        <w:t>(4060、5012、5016A/B)</w:t>
+      </w:r>
+      <w:r>
+        <w:rPr>
+          <w:rFonts w:ascii="微軟正黑體" w:eastAsia="微軟正黑體" w:hAnsi="微軟正黑體" w:hint="eastAsia"/>
+          <w:kern w:val="0"/>
+        </w:rPr>
+        <w:t>」的搖桿Y軸(前後搖，接到A</w:t>
       </w:r>
       <w:r>
         <w:rPr>
@@ -1090,7 +1426,20 @@
         <w:rPr>
           <w:rFonts w:ascii="微軟正黑體" w:eastAsia="微軟正黑體" w:hAnsi="微軟正黑體" w:hint="eastAsia"/>
         </w:rPr>
-        <w:t>說明：這個例子中用button來記錄搖桿Y軸的數值，用speed來記錄馬達的轉速。button的範圍是0~1023，speed的範圍是-255~255，可以利用底下的式子將button值對應到speed</w:t>
+        <w:t>說明：這個例子中用button來記錄搖桿Y軸的數值，用speed來記錄馬達的轉速。button的範圍是0~1023，speed的範圍是-255~255，可以利用底下的式子將</w:t>
+      </w:r>
+      <w:r>
+        <w:rPr>
+          <w:rFonts w:ascii="微軟正黑體" w:eastAsia="微軟正黑體" w:hAnsi="微軟正黑體" w:hint="eastAsia"/>
+          <w:color w:val="0000FF"/>
+        </w:rPr>
+        <w:t>button</w:t>
+      </w:r>
+      <w:r>
+        <w:rPr>
+          <w:rFonts w:ascii="微軟正黑體" w:eastAsia="微軟正黑體" w:hAnsi="微軟正黑體" w:hint="eastAsia"/>
+        </w:rPr>
+        <w:t>值對應到speed</w:t>
       </w:r>
     </w:p>
     <w:p>
@@ -1258,7 +1607,7 @@
 </file>
 
 <file path=word/endnotes.xml><?xml version="1.0" encoding="utf-8"?>
-<w:endnotes xmlns:wpc="http://schemas.microsoft.com/office/word/2010/wordprocessingCanvas" xmlns:cx="http://schemas.microsoft.com/office/drawing/2014/chartex" xmlns:cx1="http://schemas.microsoft.com/office/drawing/2015/9/8/chartex" xmlns:cx2="http://schemas.microsoft.com/office/drawing/2015/10/21/chartex" xmlns:cx3="http://schemas.microsoft.com/office/drawing/2016/5/9/chartex" xmlns:cx4="http://schemas.microsoft.com/office/drawing/2016/5/10/chartex" xmlns:cx5="http://schemas.microsoft.com/office/drawing/2016/5/11/chartex" xmlns:cx6="http://schemas.microsoft.com/office/drawing/2016/5/12/chartex" xmlns:cx7="http://schemas.microsoft.com/office/drawing/2016/5/13/chartex" xmlns:cx8="http://schemas.microsoft.com/office/drawing/2016/5/14/chartex" xmlns:mc="http://schemas.openxmlformats.org/markup-compatibility/2006" xmlns:aink="http://schemas.microsoft.com/office/drawing/2016/ink" xmlns:am3d="http://schemas.microsoft.com/office/drawing/2017/model3d" xmlns:o="urn:schemas-microsoft-com:office:office" xmlns:r="http://schemas.openxmlformats.org/officeDocument/2006/relationships" xmlns:m="http://schemas.openxmlformats.org/officeDocument/2006/math" xmlns:v="urn:schemas-microsoft-com:vml" xmlns:wp14="http://schemas.microsoft.com/office/word/2010/wordprocessingDrawing" xmlns:wp="http://schemas.openxmlformats.org/drawingml/2006/wordprocessingDrawing" xmlns:w10="urn:schemas-microsoft-com:office:word" xmlns:w="http://schemas.openxmlformats.org/wordprocessingml/2006/main" xmlns:w14="http://schemas.microsoft.com/office/word/2010/wordml" xmlns:w15="http://schemas.microsoft.com/office/word/2012/wordml" xmlns:w16cid="http://schemas.microsoft.com/office/word/2016/wordml/cid" xmlns:w16se="http://schemas.microsoft.com/office/word/2015/wordml/symex" xmlns:wpg="http://schemas.microsoft.com/office/word/2010/wordprocessingGroup" xmlns:wpi="http://schemas.microsoft.com/office/word/2010/wordprocessingInk" xmlns:wne="http://schemas.microsoft.com/office/word/2006/wordml" xmlns:wps="http://schemas.microsoft.com/office/word/2010/wordprocessingShape" mc:Ignorable="w14 w15 w16se w16cid wp14">
+<w:endnotes xmlns:wpc="http://schemas.microsoft.com/office/word/2010/wordprocessingCanvas" xmlns:cx="http://schemas.microsoft.com/office/drawing/2014/chartex" xmlns:mc="http://schemas.openxmlformats.org/markup-compatibility/2006" xmlns:o="urn:schemas-microsoft-com:office:office" xmlns:r="http://schemas.openxmlformats.org/officeDocument/2006/relationships" xmlns:m="http://schemas.openxmlformats.org/officeDocument/2006/math" xmlns:v="urn:schemas-microsoft-com:vml" xmlns:wp14="http://schemas.microsoft.com/office/word/2010/wordprocessingDrawing" xmlns:wp="http://schemas.openxmlformats.org/drawingml/2006/wordprocessingDrawing" xmlns:w10="urn:schemas-microsoft-com:office:word" xmlns:w="http://schemas.openxmlformats.org/wordprocessingml/2006/main" xmlns:w14="http://schemas.microsoft.com/office/word/2010/wordml" xmlns:w15="http://schemas.microsoft.com/office/word/2012/wordml" xmlns:w16se="http://schemas.microsoft.com/office/word/2015/wordml/symex" xmlns:wpg="http://schemas.microsoft.com/office/word/2010/wordprocessingGroup" xmlns:wpi="http://schemas.microsoft.com/office/word/2010/wordprocessingInk" xmlns:wne="http://schemas.microsoft.com/office/word/2006/wordml" xmlns:wps="http://schemas.microsoft.com/office/word/2010/wordprocessingShape" mc:Ignorable="w14 w15 w16se wp14">
   <w:endnote w:type="separator" w:id="-1">
     <w:p>
       <w:r>
@@ -1277,7 +1626,7 @@
 </file>
 
 <file path=word/footer1.xml><?xml version="1.0" encoding="utf-8"?>
-<w:ftr xmlns:wpc="http://schemas.microsoft.com/office/word/2010/wordprocessingCanvas" xmlns:cx="http://schemas.microsoft.com/office/drawing/2014/chartex" xmlns:cx1="http://schemas.microsoft.com/office/drawing/2015/9/8/chartex" xmlns:cx2="http://schemas.microsoft.com/office/drawing/2015/10/21/chartex" xmlns:cx3="http://schemas.microsoft.com/office/drawing/2016/5/9/chartex" xmlns:cx4="http://schemas.microsoft.com/office/drawing/2016/5/10/chartex" xmlns:cx5="http://schemas.microsoft.com/office/drawing/2016/5/11/chartex" xmlns:cx6="http://schemas.microsoft.com/office/drawing/2016/5/12/chartex" xmlns:cx7="http://schemas.microsoft.com/office/drawing/2016/5/13/chartex" xmlns:cx8="http://schemas.microsoft.com/office/drawing/2016/5/14/chartex" xmlns:mc="http://schemas.openxmlformats.org/markup-compatibility/2006" xmlns:aink="http://schemas.microsoft.com/office/drawing/2016/ink" xmlns:am3d="http://schemas.microsoft.com/office/drawing/2017/model3d" xmlns:o="urn:schemas-microsoft-com:office:office" xmlns:r="http://schemas.openxmlformats.org/officeDocument/2006/relationships" xmlns:m="http://schemas.openxmlformats.org/officeDocument/2006/math" xmlns:v="urn:schemas-microsoft-com:vml" xmlns:wp14="http://schemas.microsoft.com/office/word/2010/wordprocessingDrawing" xmlns:wp="http://schemas.openxmlformats.org/drawingml/2006/wordprocessingDrawing" xmlns:w10="urn:schemas-microsoft-com:office:word" xmlns:w="http://schemas.openxmlformats.org/wordprocessingml/2006/main" xmlns:w14="http://schemas.microsoft.com/office/word/2010/wordml" xmlns:w15="http://schemas.microsoft.com/office/word/2012/wordml" xmlns:w16cid="http://schemas.microsoft.com/office/word/2016/wordml/cid" xmlns:w16se="http://schemas.microsoft.com/office/word/2015/wordml/symex" xmlns:wpg="http://schemas.microsoft.com/office/word/2010/wordprocessingGroup" xmlns:wpi="http://schemas.microsoft.com/office/word/2010/wordprocessingInk" xmlns:wne="http://schemas.microsoft.com/office/word/2006/wordml" xmlns:wps="http://schemas.microsoft.com/office/word/2010/wordprocessingShape" mc:Ignorable="w14 w15 w16se w16cid wp14">
+<w:ftr xmlns:wpc="http://schemas.microsoft.com/office/word/2010/wordprocessingCanvas" xmlns:cx="http://schemas.microsoft.com/office/drawing/2014/chartex" xmlns:mc="http://schemas.openxmlformats.org/markup-compatibility/2006" xmlns:o="urn:schemas-microsoft-com:office:office" xmlns:r="http://schemas.openxmlformats.org/officeDocument/2006/relationships" xmlns:m="http://schemas.openxmlformats.org/officeDocument/2006/math" xmlns:v="urn:schemas-microsoft-com:vml" xmlns:wp14="http://schemas.microsoft.com/office/word/2010/wordprocessingDrawing" xmlns:wp="http://schemas.openxmlformats.org/drawingml/2006/wordprocessingDrawing" xmlns:w10="urn:schemas-microsoft-com:office:word" xmlns:w="http://schemas.openxmlformats.org/wordprocessingml/2006/main" xmlns:w14="http://schemas.microsoft.com/office/word/2010/wordml" xmlns:w15="http://schemas.microsoft.com/office/word/2012/wordml" xmlns:w16se="http://schemas.microsoft.com/office/word/2015/wordml/symex" xmlns:wpg="http://schemas.microsoft.com/office/word/2010/wordprocessingGroup" xmlns:wpi="http://schemas.microsoft.com/office/word/2010/wordprocessingInk" xmlns:wne="http://schemas.microsoft.com/office/word/2006/wordml" xmlns:wps="http://schemas.microsoft.com/office/word/2010/wordprocessingShape" mc:Ignorable="w14 w15 w16se wp14">
   <w:p>
     <w:pPr>
       <w:pStyle w:val="a9"/>
@@ -1341,7 +1690,7 @@
 </file>
 
 <file path=word/footnotes.xml><?xml version="1.0" encoding="utf-8"?>
-<w:footnotes xmlns:wpc="http://schemas.microsoft.com/office/word/2010/wordprocessingCanvas" xmlns:cx="http://schemas.microsoft.com/office/drawing/2014/chartex" xmlns:cx1="http://schemas.microsoft.com/office/drawing/2015/9/8/chartex" xmlns:cx2="http://schemas.microsoft.com/office/drawing/2015/10/21/chartex" xmlns:cx3="http://schemas.microsoft.com/office/drawing/2016/5/9/chartex" xmlns:cx4="http://schemas.microsoft.com/office/drawing/2016/5/10/chartex" xmlns:cx5="http://schemas.microsoft.com/office/drawing/2016/5/11/chartex" xmlns:cx6="http://schemas.microsoft.com/office/drawing/2016/5/12/chartex" xmlns:cx7="http://schemas.microsoft.com/office/drawing/2016/5/13/chartex" xmlns:cx8="http://schemas.microsoft.com/office/drawing/2016/5/14/chartex" xmlns:mc="http://schemas.openxmlformats.org/markup-compatibility/2006" xmlns:aink="http://schemas.microsoft.com/office/drawing/2016/ink" xmlns:am3d="http://schemas.microsoft.com/office/drawing/2017/model3d" xmlns:o="urn:schemas-microsoft-com:office:office" xmlns:r="http://schemas.openxmlformats.org/officeDocument/2006/relationships" xmlns:m="http://schemas.openxmlformats.org/officeDocument/2006/math" xmlns:v="urn:schemas-microsoft-com:vml" xmlns:wp14="http://schemas.microsoft.com/office/word/2010/wordprocessingDrawing" xmlns:wp="http://schemas.openxmlformats.org/drawingml/2006/wordprocessingDrawing" xmlns:w10="urn:schemas-microsoft-com:office:word" xmlns:w="http://schemas.openxmlformats.org/wordprocessingml/2006/main" xmlns:w14="http://schemas.microsoft.com/office/word/2010/wordml" xmlns:w15="http://schemas.microsoft.com/office/word/2012/wordml" xmlns:w16cid="http://schemas.microsoft.com/office/word/2016/wordml/cid" xmlns:w16se="http://schemas.microsoft.com/office/word/2015/wordml/symex" xmlns:wpg="http://schemas.microsoft.com/office/word/2010/wordprocessingGroup" xmlns:wpi="http://schemas.microsoft.com/office/word/2010/wordprocessingInk" xmlns:wne="http://schemas.microsoft.com/office/word/2006/wordml" xmlns:wps="http://schemas.microsoft.com/office/word/2010/wordprocessingShape" mc:Ignorable="w14 w15 w16se w16cid wp14">
+<w:footnotes xmlns:wpc="http://schemas.microsoft.com/office/word/2010/wordprocessingCanvas" xmlns:cx="http://schemas.microsoft.com/office/drawing/2014/chartex" xmlns:mc="http://schemas.openxmlformats.org/markup-compatibility/2006" xmlns:o="urn:schemas-microsoft-com:office:office" xmlns:r="http://schemas.openxmlformats.org/officeDocument/2006/relationships" xmlns:m="http://schemas.openxmlformats.org/officeDocument/2006/math" xmlns:v="urn:schemas-microsoft-com:vml" xmlns:wp14="http://schemas.microsoft.com/office/word/2010/wordprocessingDrawing" xmlns:wp="http://schemas.openxmlformats.org/drawingml/2006/wordprocessingDrawing" xmlns:w10="urn:schemas-microsoft-com:office:word" xmlns:w="http://schemas.openxmlformats.org/wordprocessingml/2006/main" xmlns:w14="http://schemas.microsoft.com/office/word/2010/wordml" xmlns:w15="http://schemas.microsoft.com/office/word/2012/wordml" xmlns:w16se="http://schemas.microsoft.com/office/word/2015/wordml/symex" xmlns:wpg="http://schemas.microsoft.com/office/word/2010/wordprocessingGroup" xmlns:wpi="http://schemas.microsoft.com/office/word/2010/wordprocessingInk" xmlns:wne="http://schemas.microsoft.com/office/word/2006/wordml" xmlns:wps="http://schemas.microsoft.com/office/word/2010/wordprocessingShape" mc:Ignorable="w14 w15 w16se wp14">
   <w:footnote w:type="separator" w:id="-1">
     <w:p>
       <w:r>
@@ -1360,7 +1709,7 @@
 </file>
 
 <file path=word/numbering.xml><?xml version="1.0" encoding="utf-8"?>
-<w:numbering xmlns:wpc="http://schemas.microsoft.com/office/word/2010/wordprocessingCanvas" xmlns:cx="http://schemas.microsoft.com/office/drawing/2014/chartex" xmlns:cx1="http://schemas.microsoft.com/office/drawing/2015/9/8/chartex" xmlns:cx2="http://schemas.microsoft.com/office/drawing/2015/10/21/chartex" xmlns:cx3="http://schemas.microsoft.com/office/drawing/2016/5/9/chartex" xmlns:cx4="http://schemas.microsoft.com/office/drawing/2016/5/10/chartex" xmlns:cx5="http://schemas.microsoft.com/office/drawing/2016/5/11/chartex" xmlns:cx6="http://schemas.microsoft.com/office/drawing/2016/5/12/chartex" xmlns:cx7="http://schemas.microsoft.com/office/drawing/2016/5/13/chartex" xmlns:cx8="http://schemas.microsoft.com/office/drawing/2016/5/14/chartex" xmlns:mc="http://schemas.openxmlformats.org/markup-compatibility/2006" xmlns:aink="http://schemas.microsoft.com/office/drawing/2016/ink" xmlns:am3d="http://schemas.microsoft.com/office/drawing/2017/model3d" xmlns:o="urn:schemas-microsoft-com:office:office" xmlns:r="http://schemas.openxmlformats.org/officeDocument/2006/relationships" xmlns:m="http://schemas.openxmlformats.org/officeDocument/2006/math" xmlns:v="urn:schemas-microsoft-com:vml" xmlns:wp14="http://schemas.microsoft.com/office/word/2010/wordprocessingDrawing" xmlns:wp="http://schemas.openxmlformats.org/drawingml/2006/wordprocessingDrawing" xmlns:w10="urn:schemas-microsoft-com:office:word" xmlns:w="http://schemas.openxmlformats.org/wordprocessingml/2006/main" xmlns:w14="http://schemas.microsoft.com/office/word/2010/wordml" xmlns:w15="http://schemas.microsoft.com/office/word/2012/wordml" xmlns:w16cid="http://schemas.microsoft.com/office/word/2016/wordml/cid" xmlns:w16se="http://schemas.microsoft.com/office/word/2015/wordml/symex" xmlns:wpg="http://schemas.microsoft.com/office/word/2010/wordprocessingGroup" xmlns:wpi="http://schemas.microsoft.com/office/word/2010/wordprocessingInk" xmlns:wne="http://schemas.microsoft.com/office/word/2006/wordml" xmlns:wps="http://schemas.microsoft.com/office/word/2010/wordprocessingShape" mc:Ignorable="w14 w15 w16se w16cid wp14">
+<w:numbering xmlns:wpc="http://schemas.microsoft.com/office/word/2010/wordprocessingCanvas" xmlns:cx="http://schemas.microsoft.com/office/drawing/2014/chartex" xmlns:mc="http://schemas.openxmlformats.org/markup-compatibility/2006" xmlns:o="urn:schemas-microsoft-com:office:office" xmlns:r="http://schemas.openxmlformats.org/officeDocument/2006/relationships" xmlns:m="http://schemas.openxmlformats.org/officeDocument/2006/math" xmlns:v="urn:schemas-microsoft-com:vml" xmlns:wp14="http://schemas.microsoft.com/office/word/2010/wordprocessingDrawing" xmlns:wp="http://schemas.openxmlformats.org/drawingml/2006/wordprocessingDrawing" xmlns:w10="urn:schemas-microsoft-com:office:word" xmlns:w="http://schemas.openxmlformats.org/wordprocessingml/2006/main" xmlns:w14="http://schemas.microsoft.com/office/word/2010/wordml" xmlns:w15="http://schemas.microsoft.com/office/word/2012/wordml" xmlns:w16se="http://schemas.microsoft.com/office/word/2015/wordml/symex" xmlns:wpg="http://schemas.microsoft.com/office/word/2010/wordprocessingGroup" xmlns:wpi="http://schemas.microsoft.com/office/word/2010/wordprocessingInk" xmlns:wne="http://schemas.microsoft.com/office/word/2006/wordml" xmlns:wps="http://schemas.microsoft.com/office/word/2010/wordprocessingShape" mc:Ignorable="w14 w15 w16se wp14">
   <w:abstractNum w:abstractNumId="0" w15:restartNumberingAfterBreak="0">
     <w:nsid w:val="09547C77"/>
     <w:multiLevelType w:val="hybridMultilevel"/>
@@ -1549,7 +1898,7 @@
 </file>
 
 <file path=word/styles.xml><?xml version="1.0" encoding="utf-8"?>
-<w:styles xmlns:mc="http://schemas.openxmlformats.org/markup-compatibility/2006" xmlns:r="http://schemas.openxmlformats.org/officeDocument/2006/relationships" xmlns:w="http://schemas.openxmlformats.org/wordprocessingml/2006/main" xmlns:w14="http://schemas.microsoft.com/office/word/2010/wordml" xmlns:w15="http://schemas.microsoft.com/office/word/2012/wordml" xmlns:w16cid="http://schemas.microsoft.com/office/word/2016/wordml/cid" xmlns:w16se="http://schemas.microsoft.com/office/word/2015/wordml/symex" mc:Ignorable="w14 w15 w16se w16cid">
+<w:styles xmlns:mc="http://schemas.openxmlformats.org/markup-compatibility/2006" xmlns:r="http://schemas.openxmlformats.org/officeDocument/2006/relationships" xmlns:w="http://schemas.openxmlformats.org/wordprocessingml/2006/main" xmlns:w14="http://schemas.microsoft.com/office/word/2010/wordml" xmlns:w15="http://schemas.microsoft.com/office/word/2012/wordml" xmlns:w16se="http://schemas.microsoft.com/office/word/2015/wordml/symex" mc:Ignorable="w14 w15 w16se">
   <w:docDefaults>
     <w:rPrDefault>
       <w:rPr>
@@ -1562,7 +1911,7 @@
     </w:rPrDefault>
     <w:pPrDefault/>
   </w:docDefaults>
-  <w:latentStyles w:defLockedState="0" w:defUIPriority="99" w:defSemiHidden="0" w:defUnhideWhenUsed="0" w:defQFormat="0" w:count="375">
+  <w:latentStyles w:defLockedState="0" w:defUIPriority="99" w:defSemiHidden="0" w:defUnhideWhenUsed="0" w:defQFormat="0" w:count="371">
     <w:lsdException w:name="Normal" w:uiPriority="0" w:qFormat="1"/>
     <w:lsdException w:name="heading 1" w:uiPriority="9" w:qFormat="1"/>
     <w:lsdException w:name="heading 2" w:semiHidden="1" w:uiPriority="9" w:unhideWhenUsed="1" w:qFormat="1"/>
@@ -1934,10 +2283,6 @@
     <w:lsdException w:name="List Table 5 Dark Accent 6" w:uiPriority="50"/>
     <w:lsdException w:name="List Table 6 Colorful Accent 6" w:uiPriority="51"/>
     <w:lsdException w:name="List Table 7 Colorful Accent 6" w:uiPriority="52"/>
-    <w:lsdException w:name="Mention" w:semiHidden="1" w:unhideWhenUsed="1"/>
-    <w:lsdException w:name="Smart Hyperlink" w:semiHidden="1" w:unhideWhenUsed="1"/>
-    <w:lsdException w:name="Hashtag" w:semiHidden="1" w:unhideWhenUsed="1"/>
-    <w:lsdException w:name="Unresolved Mention" w:semiHidden="1" w:unhideWhenUsed="1"/>
   </w:latentStyles>
   <w:style w:type="paragraph" w:default="1" w:styleId="a">
     <w:name w:val="Normal"/>
